--- a/CÔNG TY LOGISTICS GIA HƯNG/26_07_2025/GiaHung_MauSo10.docx
+++ b/CÔNG TY LOGISTICS GIA HƯNG/26_07_2025/GiaHung_MauSo10.docx
@@ -1,6 +1,6 @@
 
 <file path=word/document.xml><?xml version="1.0" encoding="utf-8"?>
-<w:document xmlns:wpc="http://schemas.microsoft.com/office/word/2010/wordprocessingCanvas" xmlns:cx="http://schemas.microsoft.com/office/drawing/2014/chartex" xmlns:mc="http://schemas.openxmlformats.org/markup-compatibility/2006" xmlns:o="urn:schemas-microsoft-com:office:office" xmlns:r="http://schemas.openxmlformats.org/officeDocument/2006/relationships" xmlns:m="http://schemas.openxmlformats.org/officeDocument/2006/math" xmlns:v="urn:schemas-microsoft-com:vml" xmlns:wp14="http://schemas.microsoft.com/office/word/2010/wordprocessingDrawing" xmlns:wp="http://schemas.openxmlformats.org/drawingml/2006/wordprocessingDrawing" xmlns:w10="urn:schemas-microsoft-com:office:word" xmlns:w="http://schemas.openxmlformats.org/wordprocessingml/2006/main" xmlns:w14="http://schemas.microsoft.com/office/word/2010/wordml" xmlns:w15="http://schemas.microsoft.com/office/word/2012/wordml" xmlns:w16se="http://schemas.microsoft.com/office/word/2015/wordml/symex" xmlns:wpg="http://schemas.microsoft.com/office/word/2010/wordprocessingGroup" xmlns:wpi="http://schemas.microsoft.com/office/word/2010/wordprocessingInk" xmlns:wne="http://schemas.microsoft.com/office/word/2006/wordml" xmlns:wps="http://schemas.microsoft.com/office/word/2010/wordprocessingShape" mc:Ignorable="w14 w15 w16se wp14">
+<w:document xmlns:wpc="http://schemas.microsoft.com/office/word/2010/wordprocessingCanvas" xmlns:cx="http://schemas.microsoft.com/office/drawing/2014/chartex" xmlns:cx1="http://schemas.microsoft.com/office/drawing/2015/9/8/chartex" xmlns:mc="http://schemas.openxmlformats.org/markup-compatibility/2006" xmlns:o="urn:schemas-microsoft-com:office:office" xmlns:r="http://schemas.openxmlformats.org/officeDocument/2006/relationships" xmlns:m="http://schemas.openxmlformats.org/officeDocument/2006/math" xmlns:v="urn:schemas-microsoft-com:vml" xmlns:wp14="http://schemas.microsoft.com/office/word/2010/wordprocessingDrawing" xmlns:wp="http://schemas.openxmlformats.org/drawingml/2006/wordprocessingDrawing" xmlns:w10="urn:schemas-microsoft-com:office:word" xmlns:w="http://schemas.openxmlformats.org/wordprocessingml/2006/main" xmlns:w14="http://schemas.microsoft.com/office/word/2010/wordml" xmlns:w15="http://schemas.microsoft.com/office/word/2012/wordml" xmlns:w16se="http://schemas.microsoft.com/office/word/2015/wordml/symex" xmlns:wpg="http://schemas.microsoft.com/office/word/2010/wordprocessingGroup" xmlns:wpi="http://schemas.microsoft.com/office/word/2010/wordprocessingInk" xmlns:wne="http://schemas.microsoft.com/office/word/2006/wordml" xmlns:wps="http://schemas.microsoft.com/office/word/2010/wordprocessingShape" mc:Ignorable="w14 w15 w16se wp14">
   <w:body>
     <w:p>
       <w:pPr>
@@ -1439,6 +1439,26 @@
                 <w14:ligatures w14:val="none"/>
               </w:rPr>
             </w:pPr>
+          </w:p>
+        </w:tc>
+        <w:tc>
+          <w:tcPr>
+            <w:tcW w:w="610" w:type="pct"/>
+            <w:vAlign w:val="center"/>
+          </w:tcPr>
+          <w:p>
+            <w:pPr>
+              <w:spacing w:before="120" w:after="0" w:line="240" w:lineRule="auto"/>
+              <w:jc w:val="center"/>
+              <w:rPr>
+                <w:rFonts w:ascii="Times New Roman" w:eastAsia="Calibri" w:hAnsi="Times New Roman" w:cs="Times New Roman"/>
+                <w:b/>
+                <w:kern w:val="0"/>
+                <w:sz w:val="20"/>
+                <w:szCs w:val="20"/>
+                <w14:ligatures w14:val="none"/>
+              </w:rPr>
+            </w:pPr>
             <w:r>
               <w:rPr>
                 <w:rFonts w:ascii="Times New Roman" w:eastAsia="Calibri" w:hAnsi="Times New Roman" w:cs="Times New Roman"/>
@@ -1454,37 +1474,6 @@
         </w:tc>
         <w:tc>
           <w:tcPr>
-            <w:tcW w:w="610" w:type="pct"/>
-            <w:vAlign w:val="center"/>
-          </w:tcPr>
-          <w:p>
-            <w:pPr>
-              <w:spacing w:before="120" w:after="0" w:line="240" w:lineRule="auto"/>
-              <w:jc w:val="center"/>
-              <w:rPr>
-                <w:rFonts w:ascii="Times New Roman" w:eastAsia="Calibri" w:hAnsi="Times New Roman" w:cs="Times New Roman"/>
-                <w:b/>
-                <w:kern w:val="0"/>
-                <w:sz w:val="20"/>
-                <w:szCs w:val="20"/>
-                <w14:ligatures w14:val="none"/>
-              </w:rPr>
-            </w:pPr>
-            <w:r>
-              <w:rPr>
-                <w:rFonts w:ascii="Times New Roman" w:eastAsia="Calibri" w:hAnsi="Times New Roman" w:cs="Times New Roman"/>
-                <w:b/>
-                <w:kern w:val="0"/>
-                <w:sz w:val="20"/>
-                <w:szCs w:val="20"/>
-                <w14:ligatures w14:val="none"/>
-              </w:rPr>
-              <w:t>60%</w:t>
-            </w:r>
-          </w:p>
-        </w:tc>
-        <w:tc>
-          <w:tcPr>
             <w:tcW w:w="407" w:type="pct"/>
             <w:vAlign w:val="center"/>
           </w:tcPr>
@@ -1502,16 +1491,6 @@
                 <w14:ligatures w14:val="none"/>
               </w:rPr>
             </w:pPr>
-            <w:r>
-              <w:rPr>
-                <w:rFonts w:ascii="Times New Roman" w:eastAsia="Times New Roman" w:hAnsi="Times New Roman" w:cs="Times New Roman"/>
-                <w:kern w:val="0"/>
-                <w:sz w:val="20"/>
-                <w:szCs w:val="20"/>
-                <w14:ligatures w14:val="none"/>
-              </w:rPr>
-              <w:t>bổ nhiệm, miễn nhiệm hoặc bãi nhiệm đa số hoặc tất cả thành viên hội đồng quản trị, chủ tịch hội đồng quản trị, chủ tịch hội đồng thành viên</w:t>
-            </w:r>
             <w:bookmarkStart w:id="0" w:name="_GoBack"/>
             <w:bookmarkEnd w:id="0"/>
           </w:p>
@@ -1795,17 +1774,6 @@
                 <w14:ligatures w14:val="none"/>
               </w:rPr>
             </w:pPr>
-            <w:r>
-              <w:rPr>
-                <w:rFonts w:ascii="Times New Roman" w:eastAsia="Calibri" w:hAnsi="Times New Roman" w:cs="Times New Roman"/>
-                <w:b/>
-                <w:kern w:val="0"/>
-                <w:sz w:val="20"/>
-                <w:szCs w:val="20"/>
-                <w14:ligatures w14:val="none"/>
-              </w:rPr>
-              <w:t>40%</w:t>
-            </w:r>
           </w:p>
         </w:tc>
         <w:tc>
@@ -2016,6 +1984,7 @@
                 <w:szCs w:val="20"/>
                 <w14:ligatures w14:val="none"/>
               </w:rPr>
+              <w:lastRenderedPageBreak/>
               <w:t>Thành phố Hồ Chí Minh, ngày 26 tháng 7 năm 2025</w:t>
             </w:r>
             <w:r>
